--- a/작업일지/작업일지(0522~0528).docx
+++ b/작업일지/작업일지(0522~0528).docx
@@ -118,6 +118,7 @@
               </w:rPr>
               <w:t xml:space="preserve">017184008 </w:t>
             </w:r>
+            <w:proofErr w:type="spellStart"/>
             <w:r>
               <w:rPr>
                 <w:rFonts w:asciiTheme="majorHAnsi" w:eastAsiaTheme="majorHAnsi" w:hAnsiTheme="majorHAnsi" w:hint="eastAsia"/>
@@ -127,6 +128,7 @@
               </w:rPr>
               <w:t>김덕현</w:t>
             </w:r>
+            <w:proofErr w:type="spellEnd"/>
           </w:p>
           <w:p>
             <w:pPr>
@@ -174,6 +176,7 @@
                 <w:sz w:val="22"/>
               </w:rPr>
             </w:pPr>
+            <w:proofErr w:type="spellStart"/>
             <w:r>
               <w:rPr>
                 <w:rFonts w:hint="eastAsia"/>
@@ -182,6 +185,7 @@
               </w:rPr>
               <w:t>팀명</w:t>
             </w:r>
+            <w:proofErr w:type="spellEnd"/>
           </w:p>
         </w:tc>
         <w:tc>
@@ -493,7 +497,28 @@
                 <w:rFonts w:hint="eastAsia"/>
                 <w:b/>
               </w:rPr>
-              <w:t>보스 패킷 분리 및 메시지 패킷 추가</w:t>
+              <w:t>버그 수정</w:t>
+            </w:r>
+          </w:p>
+          <w:p>
+            <w:pPr>
+              <w:pStyle w:val="a4"/>
+              <w:numPr>
+                <w:ilvl w:val="0"/>
+                <w:numId w:val="8"/>
+              </w:numPr>
+              <w:ind w:leftChars="0"/>
+              <w:jc w:val="left"/>
+              <w:rPr>
+                <w:b/>
+              </w:rPr>
+            </w:pPr>
+            <w:r>
+              <w:rPr>
+                <w:rFonts w:hint="eastAsia"/>
+                <w:b/>
+              </w:rPr>
+              <w:t>보스 패턴 진행을 위한 프로토콜 추가 및 코드 변경</w:t>
             </w:r>
           </w:p>
           <w:p>
@@ -503,6 +528,7 @@
                 <w:b/>
               </w:rPr>
             </w:pPr>
+            <w:proofErr w:type="spellStart"/>
             <w:r>
               <w:rPr>
                 <w:rFonts w:hint="eastAsia"/>
@@ -510,6 +536,7 @@
               </w:rPr>
               <w:t>김덕현</w:t>
             </w:r>
+            <w:proofErr w:type="spellEnd"/>
           </w:p>
           <w:p>
             <w:pPr>
@@ -630,11 +657,19 @@
               </w:rPr>
               <w:t xml:space="preserve">편의 기능 추가 </w:t>
             </w:r>
+            <w:proofErr w:type="gramStart"/>
             <w:r>
               <w:rPr>
                 <w:b/>
               </w:rPr>
-              <w:t xml:space="preserve">( F2 – </w:t>
+              <w:t>( F</w:t>
+            </w:r>
+            <w:proofErr w:type="gramEnd"/>
+            <w:r>
+              <w:rPr>
+                <w:b/>
+              </w:rPr>
+              <w:t xml:space="preserve">2 – </w:t>
             </w:r>
             <w:r>
               <w:rPr>
@@ -701,7 +736,7 @@
         <w:rPr>
           <w:rFonts w:hint="eastAsia"/>
         </w:rPr>
-        <w:t>보스 패킷 분리 및 메시지 패킷 추가</w:t>
+        <w:t>버그 수정</w:t>
       </w:r>
     </w:p>
     <w:p>
@@ -709,40 +744,32 @@
         <w:pStyle w:val="a4"/>
         <w:numPr>
           <w:ilvl w:val="0"/>
-          <w:numId w:val="22"/>
+          <w:numId w:val="29"/>
         </w:numPr>
         <w:ind w:leftChars="0"/>
       </w:pPr>
+      <w:proofErr w:type="spellStart"/>
+      <w:r>
+        <w:t>Npc</w:t>
+      </w:r>
+      <w:proofErr w:type="spellEnd"/>
+      <w:r>
+        <w:t xml:space="preserve"> </w:t>
+      </w:r>
       <w:r>
         <w:rPr>
           <w:rFonts w:hint="eastAsia"/>
         </w:rPr>
-        <w:t xml:space="preserve">기존 </w:t>
-      </w:r>
-      <w:r>
-        <w:t>npc</w:t>
+        <w:t>작동 시 생기는 버그</w:t>
+      </w:r>
+      <w:r>
+        <w:t xml:space="preserve"> </w:t>
       </w:r>
       <w:r>
         <w:rPr>
           <w:rFonts w:hint="eastAsia"/>
         </w:rPr>
-        <w:t>패킷에 묶여있던 보스를 따로 분리하여 전송하도록 수정</w:t>
-      </w:r>
-    </w:p>
-    <w:p>
-      <w:pPr>
-        <w:pStyle w:val="a4"/>
-        <w:numPr>
-          <w:ilvl w:val="0"/>
-          <w:numId w:val="22"/>
-        </w:numPr>
-        <w:ind w:leftChars="0"/>
-      </w:pPr>
-      <w:r>
-        <w:rPr>
-          <w:rFonts w:hint="eastAsia"/>
-        </w:rPr>
-        <w:t>보스의 기믹을 플레이어에게 텍스트로 알려줄 수 있도록 메시지 패킷 추가</w:t>
+        <w:t>수정 및 보스 패턴 방식 수정</w:t>
       </w:r>
     </w:p>
     <w:p>
@@ -758,7 +785,7 @@
         <w:rPr>
           <w:rFonts w:hint="eastAsia"/>
         </w:rPr>
-        <w:t>보스 기믹을 위한 눈 색 변경 알고리즘 추가</w:t>
+        <w:t>보스 패턴 진행을 위한 프로토콜 추가 및 코드 변경</w:t>
       </w:r>
     </w:p>
     <w:p>
@@ -766,7 +793,7 @@
         <w:pStyle w:val="a4"/>
         <w:numPr>
           <w:ilvl w:val="0"/>
-          <w:numId w:val="25"/>
+          <w:numId w:val="29"/>
         </w:numPr>
         <w:ind w:leftChars="0"/>
       </w:pPr>
@@ -774,7 +801,7 @@
         <w:rPr>
           <w:rFonts w:hint="eastAsia"/>
         </w:rPr>
-        <w:t>보스의 눈 색을 통해서 기둥 파괴 순서를 알려줘야 하므로 보스의 눈 색을 바꿔주는 알고리즘 추가</w:t>
+        <w:t>보스 패턴 중 기둥의 파괴 여부를 위한 프로토콜 추가</w:t>
       </w:r>
     </w:p>
     <w:p>
@@ -782,7 +809,7 @@
         <w:pStyle w:val="a4"/>
         <w:numPr>
           <w:ilvl w:val="0"/>
-          <w:numId w:val="20"/>
+          <w:numId w:val="29"/>
         </w:numPr>
         <w:ind w:leftChars="0"/>
       </w:pPr>
@@ -790,7 +817,7 @@
         <w:rPr>
           <w:rFonts w:hint="eastAsia"/>
         </w:rPr>
-        <w:t>보스 기믹을 위한 키 오브젝트 추가</w:t>
+        <w:t>프로토콜 추가에 따른 기둥 관련 추가 작업 및 기존 기둥 생성 방식 변경</w:t>
       </w:r>
     </w:p>
     <w:p>
@@ -798,59 +825,32 @@
         <w:pStyle w:val="a4"/>
         <w:numPr>
           <w:ilvl w:val="0"/>
-          <w:numId w:val="25"/>
+          <w:numId w:val="29"/>
         </w:numPr>
         <w:ind w:leftChars="0"/>
-      </w:pPr>
-      <w:r>
         <w:rPr>
           <w:rFonts w:hint="eastAsia"/>
         </w:rPr>
-        <w:t>키 오브젝트를 이용하여 플레이어가 자신의 색을 획득하고 색을 이용한 기믹을 수행하게 하기 위해서 키 오브젝트 추가</w:t>
-      </w:r>
-    </w:p>
-    <w:p>
-      <w:pPr>
-        <w:pStyle w:val="a4"/>
-        <w:numPr>
-          <w:ilvl w:val="0"/>
-          <w:numId w:val="20"/>
-        </w:numPr>
-        <w:ind w:leftChars="0"/>
       </w:pPr>
       <w:r>
         <w:rPr>
           <w:rFonts w:hint="eastAsia"/>
         </w:rPr>
-        <w:t>보스 랜덤 이동 알고리즘 추가</w:t>
+        <w:t>기둥 색 동기화</w:t>
       </w:r>
     </w:p>
     <w:p>
       <w:pPr>
-        <w:pStyle w:val="a4"/>
-        <w:numPr>
-          <w:ilvl w:val="0"/>
-          <w:numId w:val="25"/>
-        </w:numPr>
-        <w:ind w:leftChars="0"/>
-      </w:pPr>
-      <w:r>
-        <w:rPr>
-          <w:rFonts w:hint="eastAsia"/>
-        </w:rPr>
-        <w:t>보스가 플레이어 조우하기 전 보스 필드에서 랜덤으로 방황하게 끔 보스 이동 알고리즘 수정 및 전투에 용이하도록 기존 추격 및 공격 알고리즘 수정</w:t>
-      </w:r>
-    </w:p>
-    <w:p>
-      <w:pPr>
         <w:pStyle w:val="1"/>
       </w:pPr>
+      <w:proofErr w:type="spellStart"/>
       <w:r>
         <w:rPr>
           <w:rFonts w:hint="eastAsia"/>
         </w:rPr>
         <w:t>김덕현</w:t>
       </w:r>
+      <w:proofErr w:type="spellEnd"/>
       <w:r>
         <w:rPr>
           <w:rFonts w:hint="eastAsia"/>
@@ -936,7 +936,21 @@
         <w:rPr>
           <w:rFonts w:hint="eastAsia"/>
         </w:rPr>
-        <w:t>보스 기믹을 위한 머리 위 색깔 표시 구현</w:t>
+        <w:t xml:space="preserve">보스 </w:t>
+      </w:r>
+      <w:proofErr w:type="spellStart"/>
+      <w:r>
+        <w:rPr>
+          <w:rFonts w:hint="eastAsia"/>
+        </w:rPr>
+        <w:t>기믹을</w:t>
+      </w:r>
+      <w:proofErr w:type="spellEnd"/>
+      <w:r>
+        <w:rPr>
+          <w:rFonts w:hint="eastAsia"/>
+        </w:rPr>
+        <w:t xml:space="preserve"> 위한 머리 위 색깔 표시 구현</w:t>
       </w:r>
     </w:p>
     <w:p>
@@ -976,7 +990,21 @@
         <w:rPr>
           <w:rFonts w:hint="eastAsia"/>
         </w:rPr>
-        <w:t xml:space="preserve">보스 기믹을 위한 </w:t>
+        <w:t xml:space="preserve">보스 </w:t>
+      </w:r>
+      <w:proofErr w:type="spellStart"/>
+      <w:r>
+        <w:rPr>
+          <w:rFonts w:hint="eastAsia"/>
+        </w:rPr>
+        <w:t>기믹을</w:t>
+      </w:r>
+      <w:proofErr w:type="spellEnd"/>
+      <w:r>
+        <w:rPr>
+          <w:rFonts w:hint="eastAsia"/>
+        </w:rPr>
+        <w:t xml:space="preserve"> 위한 </w:t>
       </w:r>
       <w:r>
         <w:rPr>
@@ -1008,7 +1036,6 @@
         <w:rPr>
           <w:rFonts w:hint="eastAsia"/>
         </w:rPr>
-        <w:lastRenderedPageBreak/>
         <w:t>서버에서 넘어오는 눈 색</w:t>
       </w:r>
       <w:r>
@@ -1047,7 +1074,21 @@
         <w:rPr>
           <w:rFonts w:hint="eastAsia"/>
         </w:rPr>
-        <w:t>보스 기믹을 위한 기둥 처리</w:t>
+        <w:t xml:space="preserve">보스 </w:t>
+      </w:r>
+      <w:proofErr w:type="spellStart"/>
+      <w:r>
+        <w:rPr>
+          <w:rFonts w:hint="eastAsia"/>
+        </w:rPr>
+        <w:t>기믹을</w:t>
+      </w:r>
+      <w:proofErr w:type="spellEnd"/>
+      <w:r>
+        <w:rPr>
+          <w:rFonts w:hint="eastAsia"/>
+        </w:rPr>
+        <w:t xml:space="preserve"> 위한 기둥 처리</w:t>
       </w:r>
     </w:p>
     <w:p>
@@ -1078,12 +1119,14 @@
       <w:r>
         <w:t xml:space="preserve"> </w:t>
       </w:r>
+      <w:proofErr w:type="spellStart"/>
       <w:r>
         <w:rPr>
           <w:rFonts w:hint="eastAsia"/>
         </w:rPr>
         <w:t>기둥별</w:t>
       </w:r>
+      <w:proofErr w:type="spellEnd"/>
       <w:r>
         <w:rPr>
           <w:rFonts w:hint="eastAsia"/>
@@ -1140,6 +1183,7 @@
         <w:rPr>
           <w:rFonts w:hint="eastAsia"/>
         </w:rPr>
+        <w:lastRenderedPageBreak/>
         <w:t>열쇠 구현</w:t>
       </w:r>
     </w:p>
@@ -1291,6 +1335,7 @@
         </w:rPr>
         <w:t xml:space="preserve">달리기 애니메이션 제작 중 </w:t>
       </w:r>
+      <w:proofErr w:type="gramStart"/>
       <w:r>
         <w:t xml:space="preserve">( </w:t>
       </w:r>
@@ -1298,7 +1343,14 @@
         <w:rPr>
           <w:rFonts w:hint="eastAsia"/>
         </w:rPr>
-        <w:t>개선 후에도 이상하여,</w:t>
+        <w:t>개선</w:t>
+      </w:r>
+      <w:proofErr w:type="gramEnd"/>
+      <w:r>
+        <w:rPr>
+          <w:rFonts w:hint="eastAsia"/>
+        </w:rPr>
+        <w:t xml:space="preserve"> 후에도 이상하여,</w:t>
       </w:r>
       <w:r>
         <w:t xml:space="preserve"> </w:t>
@@ -2166,6 +2218,232 @@
     </w:lvl>
   </w:abstractNum>
   <w:abstractNum w:abstractNumId="4" w15:restartNumberingAfterBreak="0">
+    <w:nsid w:val="17C80D38"/>
+    <w:multiLevelType w:val="hybridMultilevel"/>
+    <w:tmpl w:val="96966922"/>
+    <w:lvl w:ilvl="0" w:tplc="04090003">
+      <w:start w:val="1"/>
+      <w:numFmt w:val="bullet"/>
+      <w:lvlText w:val=""/>
+      <w:lvlJc w:val="left"/>
+      <w:pPr>
+        <w:ind w:left="880" w:hanging="440"/>
+      </w:pPr>
+      <w:rPr>
+        <w:rFonts w:ascii="Wingdings" w:hAnsi="Wingdings" w:hint="default"/>
+      </w:rPr>
+    </w:lvl>
+    <w:lvl w:ilvl="1" w:tplc="04090003" w:tentative="1">
+      <w:start w:val="1"/>
+      <w:numFmt w:val="bullet"/>
+      <w:lvlText w:val=""/>
+      <w:lvlJc w:val="left"/>
+      <w:pPr>
+        <w:ind w:left="1320" w:hanging="440"/>
+      </w:pPr>
+      <w:rPr>
+        <w:rFonts w:ascii="Wingdings" w:hAnsi="Wingdings" w:hint="default"/>
+      </w:rPr>
+    </w:lvl>
+    <w:lvl w:ilvl="2" w:tplc="04090005" w:tentative="1">
+      <w:start w:val="1"/>
+      <w:numFmt w:val="bullet"/>
+      <w:lvlText w:val=""/>
+      <w:lvlJc w:val="left"/>
+      <w:pPr>
+        <w:ind w:left="1760" w:hanging="440"/>
+      </w:pPr>
+      <w:rPr>
+        <w:rFonts w:ascii="Wingdings" w:hAnsi="Wingdings" w:hint="default"/>
+      </w:rPr>
+    </w:lvl>
+    <w:lvl w:ilvl="3" w:tplc="04090001" w:tentative="1">
+      <w:start w:val="1"/>
+      <w:numFmt w:val="bullet"/>
+      <w:lvlText w:val=""/>
+      <w:lvlJc w:val="left"/>
+      <w:pPr>
+        <w:ind w:left="2200" w:hanging="440"/>
+      </w:pPr>
+      <w:rPr>
+        <w:rFonts w:ascii="Wingdings" w:hAnsi="Wingdings" w:hint="default"/>
+      </w:rPr>
+    </w:lvl>
+    <w:lvl w:ilvl="4" w:tplc="04090003" w:tentative="1">
+      <w:start w:val="1"/>
+      <w:numFmt w:val="bullet"/>
+      <w:lvlText w:val=""/>
+      <w:lvlJc w:val="left"/>
+      <w:pPr>
+        <w:ind w:left="2640" w:hanging="440"/>
+      </w:pPr>
+      <w:rPr>
+        <w:rFonts w:ascii="Wingdings" w:hAnsi="Wingdings" w:hint="default"/>
+      </w:rPr>
+    </w:lvl>
+    <w:lvl w:ilvl="5" w:tplc="04090005" w:tentative="1">
+      <w:start w:val="1"/>
+      <w:numFmt w:val="bullet"/>
+      <w:lvlText w:val=""/>
+      <w:lvlJc w:val="left"/>
+      <w:pPr>
+        <w:ind w:left="3080" w:hanging="440"/>
+      </w:pPr>
+      <w:rPr>
+        <w:rFonts w:ascii="Wingdings" w:hAnsi="Wingdings" w:hint="default"/>
+      </w:rPr>
+    </w:lvl>
+    <w:lvl w:ilvl="6" w:tplc="04090001" w:tentative="1">
+      <w:start w:val="1"/>
+      <w:numFmt w:val="bullet"/>
+      <w:lvlText w:val=""/>
+      <w:lvlJc w:val="left"/>
+      <w:pPr>
+        <w:ind w:left="3520" w:hanging="440"/>
+      </w:pPr>
+      <w:rPr>
+        <w:rFonts w:ascii="Wingdings" w:hAnsi="Wingdings" w:hint="default"/>
+      </w:rPr>
+    </w:lvl>
+    <w:lvl w:ilvl="7" w:tplc="04090003" w:tentative="1">
+      <w:start w:val="1"/>
+      <w:numFmt w:val="bullet"/>
+      <w:lvlText w:val=""/>
+      <w:lvlJc w:val="left"/>
+      <w:pPr>
+        <w:ind w:left="3960" w:hanging="440"/>
+      </w:pPr>
+      <w:rPr>
+        <w:rFonts w:ascii="Wingdings" w:hAnsi="Wingdings" w:hint="default"/>
+      </w:rPr>
+    </w:lvl>
+    <w:lvl w:ilvl="8" w:tplc="04090005" w:tentative="1">
+      <w:start w:val="1"/>
+      <w:numFmt w:val="bullet"/>
+      <w:lvlText w:val=""/>
+      <w:lvlJc w:val="left"/>
+      <w:pPr>
+        <w:ind w:left="4400" w:hanging="440"/>
+      </w:pPr>
+      <w:rPr>
+        <w:rFonts w:ascii="Wingdings" w:hAnsi="Wingdings" w:hint="default"/>
+      </w:rPr>
+    </w:lvl>
+  </w:abstractNum>
+  <w:abstractNum w:abstractNumId="5" w15:restartNumberingAfterBreak="0">
+    <w:nsid w:val="1BF8319E"/>
+    <w:multiLevelType w:val="hybridMultilevel"/>
+    <w:tmpl w:val="94702112"/>
+    <w:lvl w:ilvl="0" w:tplc="04090003">
+      <w:start w:val="1"/>
+      <w:numFmt w:val="bullet"/>
+      <w:lvlText w:val=""/>
+      <w:lvlJc w:val="left"/>
+      <w:pPr>
+        <w:ind w:left="1680" w:hanging="440"/>
+      </w:pPr>
+      <w:rPr>
+        <w:rFonts w:ascii="Wingdings" w:hAnsi="Wingdings" w:hint="default"/>
+      </w:rPr>
+    </w:lvl>
+    <w:lvl w:ilvl="1" w:tplc="04090003" w:tentative="1">
+      <w:start w:val="1"/>
+      <w:numFmt w:val="bullet"/>
+      <w:lvlText w:val=""/>
+      <w:lvlJc w:val="left"/>
+      <w:pPr>
+        <w:ind w:left="2120" w:hanging="440"/>
+      </w:pPr>
+      <w:rPr>
+        <w:rFonts w:ascii="Wingdings" w:hAnsi="Wingdings" w:hint="default"/>
+      </w:rPr>
+    </w:lvl>
+    <w:lvl w:ilvl="2" w:tplc="04090005" w:tentative="1">
+      <w:start w:val="1"/>
+      <w:numFmt w:val="bullet"/>
+      <w:lvlText w:val=""/>
+      <w:lvlJc w:val="left"/>
+      <w:pPr>
+        <w:ind w:left="2560" w:hanging="440"/>
+      </w:pPr>
+      <w:rPr>
+        <w:rFonts w:ascii="Wingdings" w:hAnsi="Wingdings" w:hint="default"/>
+      </w:rPr>
+    </w:lvl>
+    <w:lvl w:ilvl="3" w:tplc="04090001" w:tentative="1">
+      <w:start w:val="1"/>
+      <w:numFmt w:val="bullet"/>
+      <w:lvlText w:val=""/>
+      <w:lvlJc w:val="left"/>
+      <w:pPr>
+        <w:ind w:left="3000" w:hanging="440"/>
+      </w:pPr>
+      <w:rPr>
+        <w:rFonts w:ascii="Wingdings" w:hAnsi="Wingdings" w:hint="default"/>
+      </w:rPr>
+    </w:lvl>
+    <w:lvl w:ilvl="4" w:tplc="04090003" w:tentative="1">
+      <w:start w:val="1"/>
+      <w:numFmt w:val="bullet"/>
+      <w:lvlText w:val=""/>
+      <w:lvlJc w:val="left"/>
+      <w:pPr>
+        <w:ind w:left="3440" w:hanging="440"/>
+      </w:pPr>
+      <w:rPr>
+        <w:rFonts w:ascii="Wingdings" w:hAnsi="Wingdings" w:hint="default"/>
+      </w:rPr>
+    </w:lvl>
+    <w:lvl w:ilvl="5" w:tplc="04090005" w:tentative="1">
+      <w:start w:val="1"/>
+      <w:numFmt w:val="bullet"/>
+      <w:lvlText w:val=""/>
+      <w:lvlJc w:val="left"/>
+      <w:pPr>
+        <w:ind w:left="3880" w:hanging="440"/>
+      </w:pPr>
+      <w:rPr>
+        <w:rFonts w:ascii="Wingdings" w:hAnsi="Wingdings" w:hint="default"/>
+      </w:rPr>
+    </w:lvl>
+    <w:lvl w:ilvl="6" w:tplc="04090001" w:tentative="1">
+      <w:start w:val="1"/>
+      <w:numFmt w:val="bullet"/>
+      <w:lvlText w:val=""/>
+      <w:lvlJc w:val="left"/>
+      <w:pPr>
+        <w:ind w:left="4320" w:hanging="440"/>
+      </w:pPr>
+      <w:rPr>
+        <w:rFonts w:ascii="Wingdings" w:hAnsi="Wingdings" w:hint="default"/>
+      </w:rPr>
+    </w:lvl>
+    <w:lvl w:ilvl="7" w:tplc="04090003" w:tentative="1">
+      <w:start w:val="1"/>
+      <w:numFmt w:val="bullet"/>
+      <w:lvlText w:val=""/>
+      <w:lvlJc w:val="left"/>
+      <w:pPr>
+        <w:ind w:left="4760" w:hanging="440"/>
+      </w:pPr>
+      <w:rPr>
+        <w:rFonts w:ascii="Wingdings" w:hAnsi="Wingdings" w:hint="default"/>
+      </w:rPr>
+    </w:lvl>
+    <w:lvl w:ilvl="8" w:tplc="04090005" w:tentative="1">
+      <w:start w:val="1"/>
+      <w:numFmt w:val="bullet"/>
+      <w:lvlText w:val=""/>
+      <w:lvlJc w:val="left"/>
+      <w:pPr>
+        <w:ind w:left="5200" w:hanging="440"/>
+      </w:pPr>
+      <w:rPr>
+        <w:rFonts w:ascii="Wingdings" w:hAnsi="Wingdings" w:hint="default"/>
+      </w:rPr>
+    </w:lvl>
+  </w:abstractNum>
+  <w:abstractNum w:abstractNumId="6" w15:restartNumberingAfterBreak="0">
     <w:nsid w:val="1D0325C6"/>
     <w:multiLevelType w:val="hybridMultilevel"/>
     <w:tmpl w:val="9BC6A5A2"/>
@@ -2278,7 +2556,7 @@
       </w:rPr>
     </w:lvl>
   </w:abstractNum>
-  <w:abstractNum w:abstractNumId="5" w15:restartNumberingAfterBreak="0">
+  <w:abstractNum w:abstractNumId="7" w15:restartNumberingAfterBreak="0">
     <w:nsid w:val="1F925297"/>
     <w:multiLevelType w:val="hybridMultilevel"/>
     <w:tmpl w:val="86AE649C"/>
@@ -2367,7 +2645,7 @@
       </w:pPr>
     </w:lvl>
   </w:abstractNum>
-  <w:abstractNum w:abstractNumId="6" w15:restartNumberingAfterBreak="0">
+  <w:abstractNum w:abstractNumId="8" w15:restartNumberingAfterBreak="0">
     <w:nsid w:val="205E670A"/>
     <w:multiLevelType w:val="hybridMultilevel"/>
     <w:tmpl w:val="42D8A9AA"/>
@@ -2456,7 +2734,7 @@
       </w:pPr>
     </w:lvl>
   </w:abstractNum>
-  <w:abstractNum w:abstractNumId="7" w15:restartNumberingAfterBreak="0">
+  <w:abstractNum w:abstractNumId="9" w15:restartNumberingAfterBreak="0">
     <w:nsid w:val="205F0AB1"/>
     <w:multiLevelType w:val="hybridMultilevel"/>
     <w:tmpl w:val="76C28C4A"/>
@@ -2569,7 +2847,120 @@
       </w:rPr>
     </w:lvl>
   </w:abstractNum>
-  <w:abstractNum w:abstractNumId="8" w15:restartNumberingAfterBreak="0">
+  <w:abstractNum w:abstractNumId="10" w15:restartNumberingAfterBreak="0">
+    <w:nsid w:val="219C1E03"/>
+    <w:multiLevelType w:val="hybridMultilevel"/>
+    <w:tmpl w:val="72DA7404"/>
+    <w:lvl w:ilvl="0" w:tplc="04090003">
+      <w:start w:val="1"/>
+      <w:numFmt w:val="bullet"/>
+      <w:lvlText w:val=""/>
+      <w:lvlJc w:val="left"/>
+      <w:pPr>
+        <w:ind w:left="1280" w:hanging="440"/>
+      </w:pPr>
+      <w:rPr>
+        <w:rFonts w:ascii="Wingdings" w:hAnsi="Wingdings" w:hint="default"/>
+      </w:rPr>
+    </w:lvl>
+    <w:lvl w:ilvl="1" w:tplc="04090003" w:tentative="1">
+      <w:start w:val="1"/>
+      <w:numFmt w:val="bullet"/>
+      <w:lvlText w:val=""/>
+      <w:lvlJc w:val="left"/>
+      <w:pPr>
+        <w:ind w:left="1720" w:hanging="440"/>
+      </w:pPr>
+      <w:rPr>
+        <w:rFonts w:ascii="Wingdings" w:hAnsi="Wingdings" w:hint="default"/>
+      </w:rPr>
+    </w:lvl>
+    <w:lvl w:ilvl="2" w:tplc="04090005" w:tentative="1">
+      <w:start w:val="1"/>
+      <w:numFmt w:val="bullet"/>
+      <w:lvlText w:val=""/>
+      <w:lvlJc w:val="left"/>
+      <w:pPr>
+        <w:ind w:left="2160" w:hanging="440"/>
+      </w:pPr>
+      <w:rPr>
+        <w:rFonts w:ascii="Wingdings" w:hAnsi="Wingdings" w:hint="default"/>
+      </w:rPr>
+    </w:lvl>
+    <w:lvl w:ilvl="3" w:tplc="04090001" w:tentative="1">
+      <w:start w:val="1"/>
+      <w:numFmt w:val="bullet"/>
+      <w:lvlText w:val=""/>
+      <w:lvlJc w:val="left"/>
+      <w:pPr>
+        <w:ind w:left="2600" w:hanging="440"/>
+      </w:pPr>
+      <w:rPr>
+        <w:rFonts w:ascii="Wingdings" w:hAnsi="Wingdings" w:hint="default"/>
+      </w:rPr>
+    </w:lvl>
+    <w:lvl w:ilvl="4" w:tplc="04090003" w:tentative="1">
+      <w:start w:val="1"/>
+      <w:numFmt w:val="bullet"/>
+      <w:lvlText w:val=""/>
+      <w:lvlJc w:val="left"/>
+      <w:pPr>
+        <w:ind w:left="3040" w:hanging="440"/>
+      </w:pPr>
+      <w:rPr>
+        <w:rFonts w:ascii="Wingdings" w:hAnsi="Wingdings" w:hint="default"/>
+      </w:rPr>
+    </w:lvl>
+    <w:lvl w:ilvl="5" w:tplc="04090005" w:tentative="1">
+      <w:start w:val="1"/>
+      <w:numFmt w:val="bullet"/>
+      <w:lvlText w:val=""/>
+      <w:lvlJc w:val="left"/>
+      <w:pPr>
+        <w:ind w:left="3480" w:hanging="440"/>
+      </w:pPr>
+      <w:rPr>
+        <w:rFonts w:ascii="Wingdings" w:hAnsi="Wingdings" w:hint="default"/>
+      </w:rPr>
+    </w:lvl>
+    <w:lvl w:ilvl="6" w:tplc="04090001" w:tentative="1">
+      <w:start w:val="1"/>
+      <w:numFmt w:val="bullet"/>
+      <w:lvlText w:val=""/>
+      <w:lvlJc w:val="left"/>
+      <w:pPr>
+        <w:ind w:left="3920" w:hanging="440"/>
+      </w:pPr>
+      <w:rPr>
+        <w:rFonts w:ascii="Wingdings" w:hAnsi="Wingdings" w:hint="default"/>
+      </w:rPr>
+    </w:lvl>
+    <w:lvl w:ilvl="7" w:tplc="04090003" w:tentative="1">
+      <w:start w:val="1"/>
+      <w:numFmt w:val="bullet"/>
+      <w:lvlText w:val=""/>
+      <w:lvlJc w:val="left"/>
+      <w:pPr>
+        <w:ind w:left="4360" w:hanging="440"/>
+      </w:pPr>
+      <w:rPr>
+        <w:rFonts w:ascii="Wingdings" w:hAnsi="Wingdings" w:hint="default"/>
+      </w:rPr>
+    </w:lvl>
+    <w:lvl w:ilvl="8" w:tplc="04090005" w:tentative="1">
+      <w:start w:val="1"/>
+      <w:numFmt w:val="bullet"/>
+      <w:lvlText w:val=""/>
+      <w:lvlJc w:val="left"/>
+      <w:pPr>
+        <w:ind w:left="4800" w:hanging="440"/>
+      </w:pPr>
+      <w:rPr>
+        <w:rFonts w:ascii="Wingdings" w:hAnsi="Wingdings" w:hint="default"/>
+      </w:rPr>
+    </w:lvl>
+  </w:abstractNum>
+  <w:abstractNum w:abstractNumId="11" w15:restartNumberingAfterBreak="0">
     <w:nsid w:val="227A6683"/>
     <w:multiLevelType w:val="hybridMultilevel"/>
     <w:tmpl w:val="EC04069C"/>
@@ -2682,7 +3073,7 @@
       </w:rPr>
     </w:lvl>
   </w:abstractNum>
-  <w:abstractNum w:abstractNumId="9" w15:restartNumberingAfterBreak="0">
+  <w:abstractNum w:abstractNumId="12" w15:restartNumberingAfterBreak="0">
     <w:nsid w:val="2651208A"/>
     <w:multiLevelType w:val="hybridMultilevel"/>
     <w:tmpl w:val="1966D1C0"/>
@@ -2795,7 +3186,7 @@
       </w:rPr>
     </w:lvl>
   </w:abstractNum>
-  <w:abstractNum w:abstractNumId="10" w15:restartNumberingAfterBreak="0">
+  <w:abstractNum w:abstractNumId="13" w15:restartNumberingAfterBreak="0">
     <w:nsid w:val="2E117D14"/>
     <w:multiLevelType w:val="hybridMultilevel"/>
     <w:tmpl w:val="C372A3FE"/>
@@ -2884,7 +3275,7 @@
       </w:pPr>
     </w:lvl>
   </w:abstractNum>
-  <w:abstractNum w:abstractNumId="11" w15:restartNumberingAfterBreak="0">
+  <w:abstractNum w:abstractNumId="14" w15:restartNumberingAfterBreak="0">
     <w:nsid w:val="2F6275F5"/>
     <w:multiLevelType w:val="hybridMultilevel"/>
     <w:tmpl w:val="E2544C86"/>
@@ -2997,7 +3388,7 @@
       </w:rPr>
     </w:lvl>
   </w:abstractNum>
-  <w:abstractNum w:abstractNumId="12" w15:restartNumberingAfterBreak="0">
+  <w:abstractNum w:abstractNumId="15" w15:restartNumberingAfterBreak="0">
     <w:nsid w:val="322A39CB"/>
     <w:multiLevelType w:val="hybridMultilevel"/>
     <w:tmpl w:val="E3EA2FB6"/>
@@ -3110,7 +3501,7 @@
       </w:rPr>
     </w:lvl>
   </w:abstractNum>
-  <w:abstractNum w:abstractNumId="13" w15:restartNumberingAfterBreak="0">
+  <w:abstractNum w:abstractNumId="16" w15:restartNumberingAfterBreak="0">
     <w:nsid w:val="353B6251"/>
     <w:multiLevelType w:val="hybridMultilevel"/>
     <w:tmpl w:val="CC22E862"/>
@@ -3223,7 +3614,7 @@
       </w:rPr>
     </w:lvl>
   </w:abstractNum>
-  <w:abstractNum w:abstractNumId="14" w15:restartNumberingAfterBreak="0">
+  <w:abstractNum w:abstractNumId="17" w15:restartNumberingAfterBreak="0">
     <w:nsid w:val="44194666"/>
     <w:multiLevelType w:val="hybridMultilevel"/>
     <w:tmpl w:val="066A8CF8"/>
@@ -3336,7 +3727,120 @@
       </w:rPr>
     </w:lvl>
   </w:abstractNum>
-  <w:abstractNum w:abstractNumId="15" w15:restartNumberingAfterBreak="0">
+  <w:abstractNum w:abstractNumId="18" w15:restartNumberingAfterBreak="0">
+    <w:nsid w:val="462E1DA2"/>
+    <w:multiLevelType w:val="hybridMultilevel"/>
+    <w:tmpl w:val="2BDE2B56"/>
+    <w:lvl w:ilvl="0" w:tplc="04090003">
+      <w:start w:val="1"/>
+      <w:numFmt w:val="bullet"/>
+      <w:lvlText w:val=""/>
+      <w:lvlJc w:val="left"/>
+      <w:pPr>
+        <w:ind w:left="1680" w:hanging="440"/>
+      </w:pPr>
+      <w:rPr>
+        <w:rFonts w:ascii="Wingdings" w:hAnsi="Wingdings" w:hint="default"/>
+      </w:rPr>
+    </w:lvl>
+    <w:lvl w:ilvl="1" w:tplc="04090003" w:tentative="1">
+      <w:start w:val="1"/>
+      <w:numFmt w:val="bullet"/>
+      <w:lvlText w:val=""/>
+      <w:lvlJc w:val="left"/>
+      <w:pPr>
+        <w:ind w:left="2120" w:hanging="440"/>
+      </w:pPr>
+      <w:rPr>
+        <w:rFonts w:ascii="Wingdings" w:hAnsi="Wingdings" w:hint="default"/>
+      </w:rPr>
+    </w:lvl>
+    <w:lvl w:ilvl="2" w:tplc="04090005" w:tentative="1">
+      <w:start w:val="1"/>
+      <w:numFmt w:val="bullet"/>
+      <w:lvlText w:val=""/>
+      <w:lvlJc w:val="left"/>
+      <w:pPr>
+        <w:ind w:left="2560" w:hanging="440"/>
+      </w:pPr>
+      <w:rPr>
+        <w:rFonts w:ascii="Wingdings" w:hAnsi="Wingdings" w:hint="default"/>
+      </w:rPr>
+    </w:lvl>
+    <w:lvl w:ilvl="3" w:tplc="04090001" w:tentative="1">
+      <w:start w:val="1"/>
+      <w:numFmt w:val="bullet"/>
+      <w:lvlText w:val=""/>
+      <w:lvlJc w:val="left"/>
+      <w:pPr>
+        <w:ind w:left="3000" w:hanging="440"/>
+      </w:pPr>
+      <w:rPr>
+        <w:rFonts w:ascii="Wingdings" w:hAnsi="Wingdings" w:hint="default"/>
+      </w:rPr>
+    </w:lvl>
+    <w:lvl w:ilvl="4" w:tplc="04090003" w:tentative="1">
+      <w:start w:val="1"/>
+      <w:numFmt w:val="bullet"/>
+      <w:lvlText w:val=""/>
+      <w:lvlJc w:val="left"/>
+      <w:pPr>
+        <w:ind w:left="3440" w:hanging="440"/>
+      </w:pPr>
+      <w:rPr>
+        <w:rFonts w:ascii="Wingdings" w:hAnsi="Wingdings" w:hint="default"/>
+      </w:rPr>
+    </w:lvl>
+    <w:lvl w:ilvl="5" w:tplc="04090005" w:tentative="1">
+      <w:start w:val="1"/>
+      <w:numFmt w:val="bullet"/>
+      <w:lvlText w:val=""/>
+      <w:lvlJc w:val="left"/>
+      <w:pPr>
+        <w:ind w:left="3880" w:hanging="440"/>
+      </w:pPr>
+      <w:rPr>
+        <w:rFonts w:ascii="Wingdings" w:hAnsi="Wingdings" w:hint="default"/>
+      </w:rPr>
+    </w:lvl>
+    <w:lvl w:ilvl="6" w:tplc="04090001" w:tentative="1">
+      <w:start w:val="1"/>
+      <w:numFmt w:val="bullet"/>
+      <w:lvlText w:val=""/>
+      <w:lvlJc w:val="left"/>
+      <w:pPr>
+        <w:ind w:left="4320" w:hanging="440"/>
+      </w:pPr>
+      <w:rPr>
+        <w:rFonts w:ascii="Wingdings" w:hAnsi="Wingdings" w:hint="default"/>
+      </w:rPr>
+    </w:lvl>
+    <w:lvl w:ilvl="7" w:tplc="04090003" w:tentative="1">
+      <w:start w:val="1"/>
+      <w:numFmt w:val="bullet"/>
+      <w:lvlText w:val=""/>
+      <w:lvlJc w:val="left"/>
+      <w:pPr>
+        <w:ind w:left="4760" w:hanging="440"/>
+      </w:pPr>
+      <w:rPr>
+        <w:rFonts w:ascii="Wingdings" w:hAnsi="Wingdings" w:hint="default"/>
+      </w:rPr>
+    </w:lvl>
+    <w:lvl w:ilvl="8" w:tplc="04090005" w:tentative="1">
+      <w:start w:val="1"/>
+      <w:numFmt w:val="bullet"/>
+      <w:lvlText w:val=""/>
+      <w:lvlJc w:val="left"/>
+      <w:pPr>
+        <w:ind w:left="5200" w:hanging="440"/>
+      </w:pPr>
+      <w:rPr>
+        <w:rFonts w:ascii="Wingdings" w:hAnsi="Wingdings" w:hint="default"/>
+      </w:rPr>
+    </w:lvl>
+  </w:abstractNum>
+  <w:abstractNum w:abstractNumId="19" w15:restartNumberingAfterBreak="0">
     <w:nsid w:val="47250F15"/>
     <w:multiLevelType w:val="hybridMultilevel"/>
     <w:tmpl w:val="130CF338"/>
@@ -3449,10 +3953,10 @@
       </w:rPr>
     </w:lvl>
   </w:abstractNum>
-  <w:abstractNum w:abstractNumId="16" w15:restartNumberingAfterBreak="0">
+  <w:abstractNum w:abstractNumId="20" w15:restartNumberingAfterBreak="0">
     <w:nsid w:val="4E1372A8"/>
     <w:multiLevelType w:val="hybridMultilevel"/>
-    <w:tmpl w:val="B94C4AE6"/>
+    <w:tmpl w:val="661478AE"/>
     <w:lvl w:ilvl="0" w:tplc="04090001">
       <w:start w:val="1"/>
       <w:numFmt w:val="bullet"/>
@@ -3562,7 +4066,7 @@
       </w:rPr>
     </w:lvl>
   </w:abstractNum>
-  <w:abstractNum w:abstractNumId="17" w15:restartNumberingAfterBreak="0">
+  <w:abstractNum w:abstractNumId="21" w15:restartNumberingAfterBreak="0">
     <w:nsid w:val="62B44E45"/>
     <w:multiLevelType w:val="hybridMultilevel"/>
     <w:tmpl w:val="E88CE972"/>
@@ -3675,7 +4179,7 @@
       </w:rPr>
     </w:lvl>
   </w:abstractNum>
-  <w:abstractNum w:abstractNumId="18" w15:restartNumberingAfterBreak="0">
+  <w:abstractNum w:abstractNumId="22" w15:restartNumberingAfterBreak="0">
     <w:nsid w:val="63212326"/>
     <w:multiLevelType w:val="hybridMultilevel"/>
     <w:tmpl w:val="4DDAFD72"/>
@@ -3788,7 +4292,7 @@
       </w:rPr>
     </w:lvl>
   </w:abstractNum>
-  <w:abstractNum w:abstractNumId="19" w15:restartNumberingAfterBreak="0">
+  <w:abstractNum w:abstractNumId="23" w15:restartNumberingAfterBreak="0">
     <w:nsid w:val="648B78AB"/>
     <w:multiLevelType w:val="hybridMultilevel"/>
     <w:tmpl w:val="B62437CC"/>
@@ -3901,7 +4405,7 @@
       </w:rPr>
     </w:lvl>
   </w:abstractNum>
-  <w:abstractNum w:abstractNumId="20" w15:restartNumberingAfterBreak="0">
+  <w:abstractNum w:abstractNumId="24" w15:restartNumberingAfterBreak="0">
     <w:nsid w:val="6CE54F92"/>
     <w:multiLevelType w:val="hybridMultilevel"/>
     <w:tmpl w:val="45D2FFE8"/>
@@ -3990,7 +4494,7 @@
       </w:pPr>
     </w:lvl>
   </w:abstractNum>
-  <w:abstractNum w:abstractNumId="21" w15:restartNumberingAfterBreak="0">
+  <w:abstractNum w:abstractNumId="25" w15:restartNumberingAfterBreak="0">
     <w:nsid w:val="6EA911F5"/>
     <w:multiLevelType w:val="hybridMultilevel"/>
     <w:tmpl w:val="45CC1AAA"/>
@@ -4079,7 +4583,7 @@
       </w:pPr>
     </w:lvl>
   </w:abstractNum>
-  <w:abstractNum w:abstractNumId="22" w15:restartNumberingAfterBreak="0">
+  <w:abstractNum w:abstractNumId="26" w15:restartNumberingAfterBreak="0">
     <w:nsid w:val="71CD0FA9"/>
     <w:multiLevelType w:val="hybridMultilevel"/>
     <w:tmpl w:val="D35895D6"/>
@@ -4192,7 +4696,7 @@
       </w:rPr>
     </w:lvl>
   </w:abstractNum>
-  <w:abstractNum w:abstractNumId="23" w15:restartNumberingAfterBreak="0">
+  <w:abstractNum w:abstractNumId="27" w15:restartNumberingAfterBreak="0">
     <w:nsid w:val="73F832F9"/>
     <w:multiLevelType w:val="hybridMultilevel"/>
     <w:tmpl w:val="6F6ACFD0"/>
@@ -4305,7 +4809,7 @@
       </w:rPr>
     </w:lvl>
   </w:abstractNum>
-  <w:abstractNum w:abstractNumId="24" w15:restartNumberingAfterBreak="0">
+  <w:abstractNum w:abstractNumId="28" w15:restartNumberingAfterBreak="0">
     <w:nsid w:val="74F35523"/>
     <w:multiLevelType w:val="hybridMultilevel"/>
     <w:tmpl w:val="5958F540"/>
@@ -4422,76 +4926,88 @@
     <w:abstractNumId w:val="3"/>
   </w:num>
   <w:num w:numId="2" w16cid:durableId="1141192505">
-    <w:abstractNumId w:val="24"/>
+    <w:abstractNumId w:val="28"/>
   </w:num>
   <w:num w:numId="3" w16cid:durableId="772634501">
-    <w:abstractNumId w:val="6"/>
+    <w:abstractNumId w:val="8"/>
   </w:num>
   <w:num w:numId="4" w16cid:durableId="1453210560">
     <w:abstractNumId w:val="1"/>
   </w:num>
   <w:num w:numId="5" w16cid:durableId="1309281856">
+    <w:abstractNumId w:val="14"/>
+  </w:num>
+  <w:num w:numId="6" w16cid:durableId="770930427">
+    <w:abstractNumId w:val="19"/>
+  </w:num>
+  <w:num w:numId="7" w16cid:durableId="445807587">
+    <w:abstractNumId w:val="13"/>
+  </w:num>
+  <w:num w:numId="8" w16cid:durableId="764494628">
+    <w:abstractNumId w:val="9"/>
+  </w:num>
+  <w:num w:numId="9" w16cid:durableId="146290820">
+    <w:abstractNumId w:val="22"/>
+  </w:num>
+  <w:num w:numId="10" w16cid:durableId="1557622648">
+    <w:abstractNumId w:val="12"/>
+  </w:num>
+  <w:num w:numId="11" w16cid:durableId="1283464738">
+    <w:abstractNumId w:val="15"/>
+  </w:num>
+  <w:num w:numId="12" w16cid:durableId="1683898669">
     <w:abstractNumId w:val="11"/>
   </w:num>
-  <w:num w:numId="6" w16cid:durableId="770930427">
-    <w:abstractNumId w:val="15"/>
+  <w:num w:numId="13" w16cid:durableId="347802370">
+    <w:abstractNumId w:val="24"/>
   </w:num>
-  <w:num w:numId="7" w16cid:durableId="445807587">
-    <w:abstractNumId w:val="10"/>
+  <w:num w:numId="14" w16cid:durableId="2038650538">
+    <w:abstractNumId w:val="27"/>
   </w:num>
-  <w:num w:numId="8" w16cid:durableId="764494628">
+  <w:num w:numId="15" w16cid:durableId="1366640916">
+    <w:abstractNumId w:val="25"/>
+  </w:num>
+  <w:num w:numId="16" w16cid:durableId="1841382176">
     <w:abstractNumId w:val="7"/>
   </w:num>
-  <w:num w:numId="9" w16cid:durableId="146290820">
-    <w:abstractNumId w:val="18"/>
-  </w:num>
-  <w:num w:numId="10" w16cid:durableId="1557622648">
-    <w:abstractNumId w:val="9"/>
-  </w:num>
-  <w:num w:numId="11" w16cid:durableId="1283464738">
-    <w:abstractNumId w:val="12"/>
-  </w:num>
-  <w:num w:numId="12" w16cid:durableId="1683898669">
-    <w:abstractNumId w:val="8"/>
-  </w:num>
-  <w:num w:numId="13" w16cid:durableId="347802370">
-    <w:abstractNumId w:val="20"/>
-  </w:num>
-  <w:num w:numId="14" w16cid:durableId="2038650538">
-    <w:abstractNumId w:val="23"/>
-  </w:num>
-  <w:num w:numId="15" w16cid:durableId="1366640916">
-    <w:abstractNumId w:val="21"/>
-  </w:num>
-  <w:num w:numId="16" w16cid:durableId="1841382176">
-    <w:abstractNumId w:val="5"/>
-  </w:num>
   <w:num w:numId="17" w16cid:durableId="309024775">
-    <w:abstractNumId w:val="14"/>
+    <w:abstractNumId w:val="17"/>
   </w:num>
   <w:num w:numId="18" w16cid:durableId="762531391">
     <w:abstractNumId w:val="0"/>
   </w:num>
   <w:num w:numId="19" w16cid:durableId="1232279021">
-    <w:abstractNumId w:val="17"/>
+    <w:abstractNumId w:val="21"/>
   </w:num>
   <w:num w:numId="20" w16cid:durableId="228656876">
-    <w:abstractNumId w:val="16"/>
+    <w:abstractNumId w:val="20"/>
   </w:num>
   <w:num w:numId="21" w16cid:durableId="547498407">
-    <w:abstractNumId w:val="4"/>
+    <w:abstractNumId w:val="6"/>
   </w:num>
   <w:num w:numId="22" w16cid:durableId="994381256">
-    <w:abstractNumId w:val="19"/>
+    <w:abstractNumId w:val="23"/>
   </w:num>
   <w:num w:numId="23" w16cid:durableId="926810562">
     <w:abstractNumId w:val="2"/>
   </w:num>
   <w:num w:numId="24" w16cid:durableId="156842740">
-    <w:abstractNumId w:val="22"/>
+    <w:abstractNumId w:val="26"/>
   </w:num>
   <w:num w:numId="25" w16cid:durableId="2088843181">
-    <w:abstractNumId w:val="13"/>
+    <w:abstractNumId w:val="16"/>
+  </w:num>
+  <w:num w:numId="26" w16cid:durableId="816915225">
+    <w:abstractNumId w:val="5"/>
+  </w:num>
+  <w:num w:numId="27" w16cid:durableId="1039472017">
+    <w:abstractNumId w:val="4"/>
+  </w:num>
+  <w:num w:numId="28" w16cid:durableId="1683900832">
+    <w:abstractNumId w:val="18"/>
+  </w:num>
+  <w:num w:numId="29" w16cid:durableId="1272276715">
+    <w:abstractNumId w:val="10"/>
   </w:num>
 </w:numbering>
 </file>

--- a/작업일지/작업일지(0522~0528).docx
+++ b/작업일지/작업일지(0522~0528).docx
@@ -118,7 +118,6 @@
               </w:rPr>
               <w:t xml:space="preserve">017184008 </w:t>
             </w:r>
-            <w:proofErr w:type="spellStart"/>
             <w:r>
               <w:rPr>
                 <w:rFonts w:asciiTheme="majorHAnsi" w:eastAsiaTheme="majorHAnsi" w:hAnsiTheme="majorHAnsi" w:hint="eastAsia"/>
@@ -128,7 +127,6 @@
               </w:rPr>
               <w:t>김덕현</w:t>
             </w:r>
-            <w:proofErr w:type="spellEnd"/>
           </w:p>
           <w:p>
             <w:pPr>
@@ -176,7 +174,6 @@
                 <w:sz w:val="22"/>
               </w:rPr>
             </w:pPr>
-            <w:proofErr w:type="spellStart"/>
             <w:r>
               <w:rPr>
                 <w:rFonts w:hint="eastAsia"/>
@@ -185,7 +182,6 @@
               </w:rPr>
               <w:t>팀명</w:t>
             </w:r>
-            <w:proofErr w:type="spellEnd"/>
           </w:p>
         </w:tc>
         <w:tc>
@@ -528,7 +524,6 @@
                 <w:b/>
               </w:rPr>
             </w:pPr>
-            <w:proofErr w:type="spellStart"/>
             <w:r>
               <w:rPr>
                 <w:rFonts w:hint="eastAsia"/>
@@ -536,7 +531,6 @@
               </w:rPr>
               <w:t>김덕현</w:t>
             </w:r>
-            <w:proofErr w:type="spellEnd"/>
           </w:p>
           <w:p>
             <w:pPr>
@@ -561,23 +555,33 @@
                 <w:b/>
                 <w:bCs/>
               </w:rPr>
-              <w:t>씬 전환</w:t>
+              <w:t>정점 애니메이션 구현 및 보스 패턴 기둥에 적용</w:t>
             </w:r>
+          </w:p>
+          <w:p>
+            <w:pPr>
+              <w:pStyle w:val="a4"/>
+              <w:widowControl/>
+              <w:numPr>
+                <w:ilvl w:val="0"/>
+                <w:numId w:val="8"/>
+              </w:numPr>
+              <w:wordWrap/>
+              <w:autoSpaceDE/>
+              <w:autoSpaceDN/>
+              <w:ind w:leftChars="0"/>
+              <w:rPr>
+                <w:b/>
+                <w:bCs/>
+              </w:rPr>
+            </w:pPr>
             <w:r>
               <w:rPr>
                 <w:rFonts w:hint="eastAsia"/>
                 <w:b/>
                 <w:bCs/>
               </w:rPr>
-              <w:t xml:space="preserve"> 관련</w:t>
-            </w:r>
-            <w:r>
-              <w:rPr>
-                <w:rFonts w:hint="eastAsia"/>
-                <w:b/>
-                <w:bCs/>
-              </w:rPr>
-              <w:t xml:space="preserve"> 보스 처리</w:t>
+              <w:t>보스 기둥 패턴 기능 구현</w:t>
             </w:r>
           </w:p>
           <w:p>
@@ -657,19 +661,11 @@
               </w:rPr>
               <w:t xml:space="preserve">편의 기능 추가 </w:t>
             </w:r>
-            <w:proofErr w:type="gramStart"/>
             <w:r>
               <w:rPr>
                 <w:b/>
               </w:rPr>
-              <w:t>( F</w:t>
-            </w:r>
-            <w:proofErr w:type="gramEnd"/>
-            <w:r>
-              <w:rPr>
-                <w:b/>
-              </w:rPr>
-              <w:t xml:space="preserve">2 – </w:t>
+              <w:t xml:space="preserve">( F2 – </w:t>
             </w:r>
             <w:r>
               <w:rPr>
@@ -748,13 +744,8 @@
         </w:numPr>
         <w:ind w:leftChars="0"/>
       </w:pPr>
-      <w:proofErr w:type="spellStart"/>
       <w:r>
-        <w:t>Npc</w:t>
-      </w:r>
-      <w:proofErr w:type="spellEnd"/>
-      <w:r>
-        <w:t xml:space="preserve"> </w:t>
+        <w:t xml:space="preserve">Npc </w:t>
       </w:r>
       <w:r>
         <w:rPr>
@@ -828,9 +819,6 @@
           <w:numId w:val="29"/>
         </w:numPr>
         <w:ind w:leftChars="0"/>
-        <w:rPr>
-          <w:rFonts w:hint="eastAsia"/>
-        </w:rPr>
       </w:pPr>
       <w:r>
         <w:rPr>
@@ -843,14 +831,12 @@
       <w:pPr>
         <w:pStyle w:val="1"/>
       </w:pPr>
-      <w:proofErr w:type="spellStart"/>
       <w:r>
         <w:rPr>
           <w:rFonts w:hint="eastAsia"/>
         </w:rPr>
         <w:t>김덕현</w:t>
       </w:r>
-      <w:proofErr w:type="spellEnd"/>
       <w:r>
         <w:rPr>
           <w:rFonts w:hint="eastAsia"/>
@@ -885,18 +871,38 @@
         <w:autoSpaceDE/>
         <w:autoSpaceDN/>
         <w:ind w:leftChars="0"/>
-        <w:rPr>
-          <w:b/>
-          <w:bCs/>
-        </w:rPr>
       </w:pPr>
       <w:r>
         <w:rPr>
           <w:rFonts w:hint="eastAsia"/>
-          <w:b/>
-          <w:bCs/>
         </w:rPr>
-        <w:t>씬 전환 관련 보스 처리</w:t>
+        <w:t>정점 애니메이션 구현 및 보스 패턴 기둥에 적용</w:t>
+      </w:r>
+    </w:p>
+    <w:p>
+      <w:pPr>
+        <w:pStyle w:val="a4"/>
+        <w:widowControl/>
+        <w:numPr>
+          <w:ilvl w:val="0"/>
+          <w:numId w:val="17"/>
+        </w:numPr>
+        <w:wordWrap/>
+        <w:autoSpaceDE/>
+        <w:autoSpaceDN/>
+        <w:ind w:leftChars="0"/>
+      </w:pPr>
+      <w:r>
+        <w:rPr>
+          <w:rFonts w:hint="eastAsia"/>
+        </w:rPr>
+        <w:t>보스 기둥</w:t>
+      </w:r>
+      <w:r>
+        <w:rPr>
+          <w:rFonts w:hint="eastAsia"/>
+        </w:rPr>
+        <w:t xml:space="preserve"> 패턴 기능 구현</w:t>
       </w:r>
     </w:p>
     <w:p>
@@ -916,335 +922,7 @@
         <w:rPr>
           <w:rFonts w:hint="eastAsia"/>
         </w:rPr>
-        <w:t>씬 변경에 따라 보스 변경 가능하게 변경</w:t>
-      </w:r>
-    </w:p>
-    <w:p>
-      <w:pPr>
-        <w:pStyle w:val="a4"/>
-        <w:widowControl/>
-        <w:numPr>
-          <w:ilvl w:val="0"/>
-          <w:numId w:val="17"/>
-        </w:numPr>
-        <w:wordWrap/>
-        <w:autoSpaceDE/>
-        <w:autoSpaceDN/>
-        <w:ind w:leftChars="0"/>
-      </w:pPr>
-      <w:r>
-        <w:rPr>
-          <w:rFonts w:hint="eastAsia"/>
-        </w:rPr>
-        <w:t xml:space="preserve">보스 </w:t>
-      </w:r>
-      <w:proofErr w:type="spellStart"/>
-      <w:r>
-        <w:rPr>
-          <w:rFonts w:hint="eastAsia"/>
-        </w:rPr>
-        <w:t>기믹을</w:t>
-      </w:r>
-      <w:proofErr w:type="spellEnd"/>
-      <w:r>
-        <w:rPr>
-          <w:rFonts w:hint="eastAsia"/>
-        </w:rPr>
-        <w:t xml:space="preserve"> 위한 머리 위 색깔 표시 구현</w:t>
-      </w:r>
-    </w:p>
-    <w:p>
-      <w:pPr>
-        <w:pStyle w:val="a4"/>
-        <w:widowControl/>
-        <w:numPr>
-          <w:ilvl w:val="1"/>
-          <w:numId w:val="17"/>
-        </w:numPr>
-        <w:wordWrap/>
-        <w:autoSpaceDE/>
-        <w:autoSpaceDN/>
-        <w:ind w:leftChars="0"/>
-      </w:pPr>
-      <w:r>
-        <w:rPr>
-          <w:rFonts w:hint="eastAsia"/>
-        </w:rPr>
-        <w:t>빌보드로 구현</w:t>
-      </w:r>
-    </w:p>
-    <w:p>
-      <w:pPr>
-        <w:pStyle w:val="a4"/>
-        <w:widowControl/>
-        <w:numPr>
-          <w:ilvl w:val="0"/>
-          <w:numId w:val="17"/>
-        </w:numPr>
-        <w:wordWrap/>
-        <w:autoSpaceDE/>
-        <w:autoSpaceDN/>
-        <w:ind w:leftChars="0"/>
-      </w:pPr>
-      <w:r>
-        <w:rPr>
-          <w:rFonts w:hint="eastAsia"/>
-        </w:rPr>
-        <w:t xml:space="preserve">보스 </w:t>
-      </w:r>
-      <w:proofErr w:type="spellStart"/>
-      <w:r>
-        <w:rPr>
-          <w:rFonts w:hint="eastAsia"/>
-        </w:rPr>
-        <w:t>기믹을</w:t>
-      </w:r>
-      <w:proofErr w:type="spellEnd"/>
-      <w:r>
-        <w:rPr>
-          <w:rFonts w:hint="eastAsia"/>
-        </w:rPr>
-        <w:t xml:space="preserve"> 위한 </w:t>
-      </w:r>
-      <w:r>
-        <w:rPr>
-          <w:rFonts w:hint="eastAsia"/>
-        </w:rPr>
-        <w:t xml:space="preserve">보스 </w:t>
-      </w:r>
-      <w:r>
-        <w:rPr>
-          <w:rFonts w:hint="eastAsia"/>
-        </w:rPr>
-        <w:t>눈 색 변경 적용</w:t>
-      </w:r>
-    </w:p>
-    <w:p>
-      <w:pPr>
-        <w:pStyle w:val="a4"/>
-        <w:widowControl/>
-        <w:numPr>
-          <w:ilvl w:val="1"/>
-          <w:numId w:val="17"/>
-        </w:numPr>
-        <w:wordWrap/>
-        <w:autoSpaceDE/>
-        <w:autoSpaceDN/>
-        <w:ind w:leftChars="0"/>
-      </w:pPr>
-      <w:r>
-        <w:rPr>
-          <w:rFonts w:hint="eastAsia"/>
-        </w:rPr>
-        <w:t>서버에서 넘어오는 눈 색</w:t>
-      </w:r>
-      <w:r>
-        <w:rPr>
-          <w:rFonts w:hint="eastAsia"/>
-        </w:rPr>
-        <w:t>상</w:t>
-      </w:r>
-      <w:r>
-        <w:rPr>
-          <w:rFonts w:hint="eastAsia"/>
-        </w:rPr>
-        <w:t xml:space="preserve">에 </w:t>
-      </w:r>
-      <w:r>
-        <w:rPr>
-          <w:rFonts w:hint="eastAsia"/>
-        </w:rPr>
-        <w:t>따라 보스 눈 색상 변경</w:t>
-      </w:r>
-    </w:p>
-    <w:p>
-      <w:pPr>
-        <w:pStyle w:val="a4"/>
-        <w:widowControl/>
-        <w:numPr>
-          <w:ilvl w:val="0"/>
-          <w:numId w:val="17"/>
-        </w:numPr>
-        <w:wordWrap/>
-        <w:autoSpaceDE/>
-        <w:autoSpaceDN/>
-        <w:ind w:leftChars="0"/>
-      </w:pPr>
-      <w:r>
-        <w:rPr>
-          <w:rFonts w:hint="eastAsia"/>
-        </w:rPr>
-        <w:t xml:space="preserve">보스 </w:t>
-      </w:r>
-      <w:proofErr w:type="spellStart"/>
-      <w:r>
-        <w:rPr>
-          <w:rFonts w:hint="eastAsia"/>
-        </w:rPr>
-        <w:t>기믹을</w:t>
-      </w:r>
-      <w:proofErr w:type="spellEnd"/>
-      <w:r>
-        <w:rPr>
-          <w:rFonts w:hint="eastAsia"/>
-        </w:rPr>
-        <w:t xml:space="preserve"> 위한 기둥 처리</w:t>
-      </w:r>
-    </w:p>
-    <w:p>
-      <w:pPr>
-        <w:pStyle w:val="a4"/>
-        <w:widowControl/>
-        <w:numPr>
-          <w:ilvl w:val="1"/>
-          <w:numId w:val="17"/>
-        </w:numPr>
-        <w:wordWrap/>
-        <w:autoSpaceDE/>
-        <w:autoSpaceDN/>
-        <w:ind w:leftChars="0"/>
-      </w:pPr>
-      <w:r>
-        <w:rPr>
-          <w:rFonts w:hint="eastAsia"/>
-        </w:rPr>
-        <w:t>패턴</w:t>
-      </w:r>
-      <w:r>
-        <w:rPr>
-          <w:rFonts w:hint="eastAsia"/>
-        </w:rPr>
-        <w:t>에 대한</w:t>
-      </w:r>
-      <w:r>
-        <w:t xml:space="preserve"> </w:t>
-      </w:r>
-      <w:proofErr w:type="spellStart"/>
-      <w:r>
-        <w:rPr>
-          <w:rFonts w:hint="eastAsia"/>
-        </w:rPr>
-        <w:t>기둥별</w:t>
-      </w:r>
-      <w:proofErr w:type="spellEnd"/>
-      <w:r>
-        <w:rPr>
-          <w:rFonts w:hint="eastAsia"/>
-        </w:rPr>
-        <w:t xml:space="preserve"> 색</w:t>
-      </w:r>
-      <w:r>
-        <w:rPr>
-          <w:rFonts w:hint="eastAsia"/>
-        </w:rPr>
-        <w:t xml:space="preserve"> 적용</w:t>
-      </w:r>
-    </w:p>
-    <w:p>
-      <w:pPr>
-        <w:pStyle w:val="a4"/>
-        <w:widowControl/>
-        <w:numPr>
-          <w:ilvl w:val="1"/>
-          <w:numId w:val="17"/>
-        </w:numPr>
-        <w:wordWrap/>
-        <w:autoSpaceDE/>
-        <w:autoSpaceDN/>
-        <w:ind w:leftChars="0"/>
-      </w:pPr>
-      <w:r>
-        <w:rPr>
-          <w:rFonts w:hint="eastAsia"/>
-        </w:rPr>
-        <w:t xml:space="preserve">기둥을 부수기 위한 공격 충돌 처리 </w:t>
-      </w:r>
-      <w:r>
-        <w:rPr>
-          <w:rFonts w:hint="eastAsia"/>
-        </w:rPr>
-        <w:t>구현</w:t>
-      </w:r>
-    </w:p>
-    <w:p>
-      <w:pPr>
-        <w:pStyle w:val="a4"/>
-        <w:widowControl/>
-        <w:numPr>
-          <w:ilvl w:val="0"/>
-          <w:numId w:val="17"/>
-        </w:numPr>
-        <w:wordWrap/>
-        <w:autoSpaceDE/>
-        <w:autoSpaceDN/>
-        <w:ind w:leftChars="0"/>
-      </w:pPr>
-      <w:r>
-        <w:rPr>
-          <w:rFonts w:hint="eastAsia"/>
-        </w:rPr>
-        <w:lastRenderedPageBreak/>
-        <w:t>열쇠 구현</w:t>
-      </w:r>
-    </w:p>
-    <w:p>
-      <w:pPr>
-        <w:pStyle w:val="a4"/>
-        <w:widowControl/>
-        <w:numPr>
-          <w:ilvl w:val="1"/>
-          <w:numId w:val="17"/>
-        </w:numPr>
-        <w:wordWrap/>
-        <w:autoSpaceDE/>
-        <w:autoSpaceDN/>
-        <w:ind w:leftChars="0"/>
-      </w:pPr>
-      <w:r>
-        <w:rPr>
-          <w:rFonts w:hint="eastAsia"/>
-        </w:rPr>
-        <w:t>열쇠를 먹으면 열쇠가 사라지고 머리 위 색깔이 표시</w:t>
-      </w:r>
-    </w:p>
-    <w:p>
-      <w:pPr>
-        <w:pStyle w:val="a4"/>
-        <w:widowControl/>
-        <w:numPr>
-          <w:ilvl w:val="0"/>
-          <w:numId w:val="17"/>
-        </w:numPr>
-        <w:wordWrap/>
-        <w:autoSpaceDE/>
-        <w:autoSpaceDN/>
-        <w:ind w:leftChars="0"/>
-      </w:pPr>
-      <w:r>
-        <w:rPr>
-          <w:rFonts w:hint="eastAsia"/>
-        </w:rPr>
-        <w:t>카메라 줌 조정</w:t>
-      </w:r>
-    </w:p>
-    <w:p>
-      <w:pPr>
-        <w:pStyle w:val="a4"/>
-        <w:widowControl/>
-        <w:numPr>
-          <w:ilvl w:val="1"/>
-          <w:numId w:val="17"/>
-        </w:numPr>
-        <w:wordWrap/>
-        <w:autoSpaceDE/>
-        <w:autoSpaceDN/>
-        <w:ind w:leftChars="0"/>
-      </w:pPr>
-      <w:r>
-        <w:rPr>
-          <w:rFonts w:hint="eastAsia"/>
-        </w:rPr>
-        <w:t>캐릭터가 화면에서 차지하는 비율이 크게끔 조정</w:t>
+        <w:t xml:space="preserve">기둥을 타격할수록 점점 기둥에 금이 가다가 5회 타격하면 기둥이 무너지는 애니메이션 재생 </w:t>
       </w:r>
     </w:p>
     <w:p>
@@ -1335,7 +1013,6 @@
         </w:rPr>
         <w:t xml:space="preserve">달리기 애니메이션 제작 중 </w:t>
       </w:r>
-      <w:proofErr w:type="gramStart"/>
       <w:r>
         <w:t xml:space="preserve">( </w:t>
       </w:r>
@@ -1343,14 +1020,7 @@
         <w:rPr>
           <w:rFonts w:hint="eastAsia"/>
         </w:rPr>
-        <w:t>개선</w:t>
-      </w:r>
-      <w:proofErr w:type="gramEnd"/>
-      <w:r>
-        <w:rPr>
-          <w:rFonts w:hint="eastAsia"/>
-        </w:rPr>
-        <w:t xml:space="preserve"> 후에도 이상하여,</w:t>
+        <w:t>개선 후에도 이상하여,</w:t>
       </w:r>
       <w:r>
         <w:t xml:space="preserve"> </w:t>
@@ -1429,6 +1099,7 @@
                 <w:b/>
                 <w:sz w:val="22"/>
               </w:rPr>
+              <w:lastRenderedPageBreak/>
               <w:t>문제점 정리</w:t>
             </w:r>
           </w:p>
